--- a/src/array4.docx
+++ b/src/array4.docx
@@ -27,14 +27,14 @@
       </w:r>
       <w:r>
         <w:rPr>
-          <w:rFonts w:ascii="Arial" w:hAnsi="Arial" w:hint="cs"/>
+          <w:rFonts w:ascii="Arial" w:hAnsi="Arial"/>
           <w:b/>
           <w:bCs/>
           <w:sz w:val="24"/>
           <w:szCs w:val="24"/>
-          <w:rtl/>
+          <w:lang w:val="en-GB"/>
         </w:rPr>
-        <w:t>3</w:t>
+        <w:t>4</w:t>
       </w:r>
       <w:r>
         <w:rPr>
@@ -3766,7 +3766,7 @@
               <w:bidi/>
               <w:ind w:left="360"/>
               <w:rPr>
-                <w:rFonts w:ascii="Arial" w:hAnsi="Arial" w:cs="Arial" w:hint="cs"/>
+                <w:rFonts w:ascii="Arial" w:hAnsi="Arial" w:cs="Arial"/>
                 <w:sz w:val="20"/>
                 <w:szCs w:val="20"/>
                 <w:rtl/>
@@ -3797,7 +3797,7 @@
               <w:bidi/>
               <w:ind w:left="360"/>
               <w:rPr>
-                <w:rFonts w:ascii="Arial" w:hAnsi="Arial" w:cs="Arial" w:hint="cs"/>
+                <w:rFonts w:ascii="Arial" w:hAnsi="Arial" w:cs="Arial"/>
                 <w:sz w:val="20"/>
                 <w:szCs w:val="20"/>
                 <w:rtl/>
@@ -4712,7 +4712,7 @@
         <w:rtl/>
         <w:lang w:val="he-IL"/>
       </w:rPr>
-      <w:t>3</w:t>
+      <w:t>1</w:t>
     </w:r>
     <w:r>
       <w:fldChar w:fldCharType="end"/>
